--- a/Project 4/Project 4 Report.docx
+++ b/Project 4/Project 4 Report.docx
@@ -100,6 +100,51 @@
           <w:bCs/>
           <w:u w:val="single"/>
         </w:rPr>
+        <w:t>Question #</w:t>
+      </w:r>
+      <w:r>
+        <w:rPr>
+          <w:b/>
+          <w:bCs/>
+          <w:u w:val="single"/>
+        </w:rPr>
+        <w:t>2</w:t>
+      </w:r>
+    </w:p>
+    <w:p>
+      <w:pPr>
+        <w:spacing w:after="240"/>
+      </w:pPr>
+      <w:r>
+        <w:t xml:space="preserve">Each subframe is downloading to 3 UEs per TTI, indicating the PRBs are shared evenly amongst the 3 UEs.  There are 32 PRBs available, so this a 5.76MHz network (32x180K).  The transmit blocks are consistently 2961 Bytes, so a 2 MB file </w:t>
+      </w:r>
+      <w:r>
+        <w:t xml:space="preserve">downloading to 3 UEs </w:t>
+      </w:r>
+      <w:r>
+        <w:t xml:space="preserve">would </w:t>
+      </w:r>
+      <w:r>
+        <w:t>take (2048000/2961*3=2075 TTI, i.e., roughly 2.1 seconds) and we do observe 2160 TTIs in the DLMacStat.dat file.</w:t>
+      </w:r>
+      <w:bookmarkStart w:id="0" w:name="_GoBack"/>
+      <w:bookmarkEnd w:id="0"/>
+    </w:p>
+    <w:p>
+      <w:pPr>
+        <w:spacing w:after="240"/>
+        <w:rPr>
+          <w:b/>
+          <w:bCs/>
+          <w:u w:val="single"/>
+        </w:rPr>
+      </w:pPr>
+      <w:r>
+        <w:rPr>
+          <w:b/>
+          <w:bCs/>
+          <w:u w:val="single"/>
+        </w:rPr>
         <w:t>Question #3</w:t>
       </w:r>
     </w:p>
@@ -173,12 +218,30 @@
                 <w:szCs w:val="18"/>
               </w:rPr>
             </w:pPr>
-            <w:r>
-              <w:rPr>
-                <w:sz w:val="18"/>
-                <w:szCs w:val="18"/>
-              </w:rPr>
-              <w:t>RTT(ms)</w:t>
+            <w:proofErr w:type="gramStart"/>
+            <w:r>
+              <w:rPr>
+                <w:sz w:val="18"/>
+                <w:szCs w:val="18"/>
+              </w:rPr>
+              <w:t>RTT(</w:t>
+            </w:r>
+            <w:proofErr w:type="spellStart"/>
+            <w:proofErr w:type="gramEnd"/>
+            <w:r>
+              <w:rPr>
+                <w:sz w:val="18"/>
+                <w:szCs w:val="18"/>
+              </w:rPr>
+              <w:t>ms</w:t>
+            </w:r>
+            <w:proofErr w:type="spellEnd"/>
+            <w:r>
+              <w:rPr>
+                <w:sz w:val="18"/>
+                <w:szCs w:val="18"/>
+              </w:rPr>
+              <w:t>)</w:t>
             </w:r>
           </w:p>
         </w:tc>
@@ -948,8 +1011,17 @@
                 <w:sz w:val="18"/>
                 <w:szCs w:val="18"/>
               </w:rPr>
-              <w:t>30 ms</w:t>
-            </w:r>
+              <w:t xml:space="preserve">30 </w:t>
+            </w:r>
+            <w:proofErr w:type="spellStart"/>
+            <w:r>
+              <w:rPr>
+                <w:sz w:val="18"/>
+                <w:szCs w:val="18"/>
+              </w:rPr>
+              <w:t>ms</w:t>
+            </w:r>
+            <w:proofErr w:type="spellEnd"/>
           </w:p>
         </w:tc>
         <w:tc>
@@ -1205,8 +1277,17 @@
                 <w:sz w:val="18"/>
                 <w:szCs w:val="18"/>
               </w:rPr>
-              <w:t>200 ms</w:t>
-            </w:r>
+              <w:t xml:space="preserve">200 </w:t>
+            </w:r>
+            <w:proofErr w:type="spellStart"/>
+            <w:r>
+              <w:rPr>
+                <w:sz w:val="18"/>
+                <w:szCs w:val="18"/>
+              </w:rPr>
+              <w:t>ms</w:t>
+            </w:r>
+            <w:proofErr w:type="spellEnd"/>
           </w:p>
         </w:tc>
         <w:tc>
@@ -1462,8 +1543,17 @@
                 <w:sz w:val="18"/>
                 <w:szCs w:val="18"/>
               </w:rPr>
-              <w:t>30 ms</w:t>
-            </w:r>
+              <w:t xml:space="preserve">30 </w:t>
+            </w:r>
+            <w:proofErr w:type="spellStart"/>
+            <w:r>
+              <w:rPr>
+                <w:sz w:val="18"/>
+                <w:szCs w:val="18"/>
+              </w:rPr>
+              <w:t>ms</w:t>
+            </w:r>
+            <w:proofErr w:type="spellEnd"/>
           </w:p>
         </w:tc>
         <w:tc>
@@ -1719,8 +1809,17 @@
                 <w:sz w:val="18"/>
                 <w:szCs w:val="18"/>
               </w:rPr>
-              <w:t>200 ms</w:t>
-            </w:r>
+              <w:t xml:space="preserve">200 </w:t>
+            </w:r>
+            <w:proofErr w:type="spellStart"/>
+            <w:r>
+              <w:rPr>
+                <w:sz w:val="18"/>
+                <w:szCs w:val="18"/>
+              </w:rPr>
+              <w:t>ms</w:t>
+            </w:r>
+            <w:proofErr w:type="spellEnd"/>
           </w:p>
         </w:tc>
         <w:tc>
@@ -1775,16 +1874,7 @@
                 <w:sz w:val="18"/>
                 <w:szCs w:val="18"/>
               </w:rPr>
-              <w:t>D</w:t>
-            </w:r>
-            <w:bookmarkStart w:id="0" w:name="_GoBack"/>
-            <w:bookmarkEnd w:id="0"/>
-            <w:r>
-              <w:rPr>
-                <w:sz w:val="18"/>
-                <w:szCs w:val="18"/>
-              </w:rPr>
-              <w:t>efault</w:t>
+              <w:t>Default</w:t>
             </w:r>
           </w:p>
         </w:tc>
@@ -2475,8 +2565,19 @@
                 <w:sz w:val="18"/>
                 <w:szCs w:val="18"/>
               </w:rPr>
-              <w:t>30 ms</w:t>
-            </w:r>
+              <w:t xml:space="preserve">30 </w:t>
+            </w:r>
+            <w:proofErr w:type="spellStart"/>
+            <w:r>
+              <w:rPr>
+                <w:rFonts w:ascii="Calibri" w:eastAsia="Times New Roman" w:hAnsi="Calibri" w:cs="Calibri"/>
+                <w:color w:val="000000"/>
+                <w:sz w:val="18"/>
+                <w:szCs w:val="18"/>
+              </w:rPr>
+              <w:t>ms</w:t>
+            </w:r>
+            <w:proofErr w:type="spellEnd"/>
           </w:p>
         </w:tc>
         <w:tc>
@@ -2614,8 +2715,19 @@
                 <w:sz w:val="18"/>
                 <w:szCs w:val="18"/>
               </w:rPr>
-              <w:t>200 ms</w:t>
-            </w:r>
+              <w:t xml:space="preserve">200 </w:t>
+            </w:r>
+            <w:proofErr w:type="spellStart"/>
+            <w:r>
+              <w:rPr>
+                <w:rFonts w:ascii="Calibri" w:eastAsia="Times New Roman" w:hAnsi="Calibri" w:cs="Calibri"/>
+                <w:color w:val="000000"/>
+                <w:sz w:val="18"/>
+                <w:szCs w:val="18"/>
+              </w:rPr>
+              <w:t>ms</w:t>
+            </w:r>
+            <w:proofErr w:type="spellEnd"/>
           </w:p>
         </w:tc>
         <w:tc>
@@ -2843,7 +2955,7 @@
       </w:pPr>
     </w:pPrDefault>
   </w:docDefaults>
-  <w:latentStyles w:defLockedState="0" w:defUIPriority="99" w:defSemiHidden="0" w:defUnhideWhenUsed="0" w:defQFormat="0" w:count="376">
+  <w:latentStyles w:defLockedState="0" w:defUIPriority="99" w:defSemiHidden="0" w:defUnhideWhenUsed="0" w:defQFormat="0" w:count="377">
     <w:lsdException w:name="Normal" w:uiPriority="0" w:qFormat="1"/>
     <w:lsdException w:name="heading 1" w:uiPriority="9" w:qFormat="1"/>
     <w:lsdException w:name="heading 2" w:semiHidden="1" w:uiPriority="9" w:unhideWhenUsed="1" w:qFormat="1"/>
@@ -2949,7 +3061,6 @@
     <w:lsdException w:name="HTML Sample" w:semiHidden="1" w:unhideWhenUsed="1"/>
     <w:lsdException w:name="HTML Typewriter" w:semiHidden="1" w:unhideWhenUsed="1"/>
     <w:lsdException w:name="HTML Variable" w:semiHidden="1" w:unhideWhenUsed="1"/>
-    <w:lsdException w:name="Normal Table" w:semiHidden="1" w:unhideWhenUsed="1"/>
     <w:lsdException w:name="annotation subject" w:semiHidden="1" w:unhideWhenUsed="1"/>
     <w:lsdException w:name="No List" w:semiHidden="1" w:unhideWhenUsed="1"/>
     <w:lsdException w:name="Outline List 1" w:semiHidden="1" w:unhideWhenUsed="1"/>
@@ -2996,10 +3107,8 @@
     <w:lsdException w:name="Table Subtle 2" w:semiHidden="1" w:unhideWhenUsed="1"/>
     <w:lsdException w:name="Table Web 1" w:semiHidden="1" w:unhideWhenUsed="1"/>
     <w:lsdException w:name="Table Web 2" w:semiHidden="1" w:unhideWhenUsed="1"/>
-    <w:lsdException w:name="Table Web 3" w:semiHidden="1" w:unhideWhenUsed="1"/>
     <w:lsdException w:name="Balloon Text" w:semiHidden="1" w:unhideWhenUsed="1"/>
     <w:lsdException w:name="Table Grid" w:uiPriority="39"/>
-    <w:lsdException w:name="Table Theme" w:semiHidden="1" w:unhideWhenUsed="1"/>
     <w:lsdException w:name="Placeholder Text" w:semiHidden="1"/>
     <w:lsdException w:name="No Spacing" w:uiPriority="1" w:qFormat="1"/>
     <w:lsdException w:name="Light Shading" w:uiPriority="60"/>
@@ -3220,6 +3329,7 @@
     <w:lsdException w:name="Hashtag" w:semiHidden="1" w:unhideWhenUsed="1"/>
     <w:lsdException w:name="Unresolved Mention" w:semiHidden="1" w:unhideWhenUsed="1"/>
     <w:lsdException w:name="Smart Link" w:semiHidden="1" w:unhideWhenUsed="1"/>
+    <w:lsdException w:name="Smart Link Error" w:semiHidden="1" w:unhideWhenUsed="1"/>
   </w:latentStyles>
   <w:style w:type="paragraph" w:default="1" w:styleId="Normal">
     <w:name w:val="Normal"/>
@@ -3562,9 +3672,12 @@
 </file>
 
 <file path=customXml/item1.xml><?xml version="1.0" encoding="utf-8"?>
-<p:properties xmlns:p="http://schemas.microsoft.com/office/2006/metadata/properties" xmlns:xsi="http://www.w3.org/2001/XMLSchema-instance" xmlns:pc="http://schemas.microsoft.com/office/infopath/2007/PartnerControls">
-  <documentManagement/>
-</p:properties>
+<?mso-contentType ?>
+<FormTemplates xmlns="http://schemas.microsoft.com/sharepoint/v3/contenttype/forms">
+  <Display>DocumentLibraryForm</Display>
+  <Edit>DocumentLibraryForm</Edit>
+  <New>DocumentLibraryForm</New>
+</FormTemplates>
 </file>
 
 <file path=customXml/item2.xml><?xml version="1.0" encoding="utf-8"?>
@@ -3752,19 +3865,15 @@
 </file>
 
 <file path=customXml/item3.xml><?xml version="1.0" encoding="utf-8"?>
-<?mso-contentType ?>
-<FormTemplates xmlns="http://schemas.microsoft.com/sharepoint/v3/contenttype/forms">
-  <Display>DocumentLibraryForm</Display>
-  <Edit>DocumentLibraryForm</Edit>
-  <New>DocumentLibraryForm</New>
-</FormTemplates>
+<p:properties xmlns:p="http://schemas.microsoft.com/office/2006/metadata/properties" xmlns:xsi="http://www.w3.org/2001/XMLSchema-instance" xmlns:pc="http://schemas.microsoft.com/office/infopath/2007/PartnerControls">
+  <documentManagement/>
+</p:properties>
 </file>
 
 <file path=customXml/itemProps1.xml><?xml version="1.0" encoding="utf-8"?>
-<ds:datastoreItem xmlns:ds="http://schemas.openxmlformats.org/officeDocument/2006/customXml" ds:itemID="{AC32D3AC-43F7-4C00-B60F-8634CAFE7437}">
+<ds:datastoreItem xmlns:ds="http://schemas.openxmlformats.org/officeDocument/2006/customXml" ds:itemID="{7F31099E-B3A0-4EEF-A4E7-688686A5D0FA}">
   <ds:schemaRefs>
-    <ds:schemaRef ds:uri="http://schemas.microsoft.com/office/2006/metadata/properties"/>
-    <ds:schemaRef ds:uri="http://schemas.microsoft.com/office/infopath/2007/PartnerControls"/>
+    <ds:schemaRef ds:uri="http://schemas.microsoft.com/sharepoint/v3/contenttype/forms"/>
   </ds:schemaRefs>
 </ds:datastoreItem>
 </file>
@@ -3788,9 +3897,10 @@
 </file>
 
 <file path=customXml/itemProps3.xml><?xml version="1.0" encoding="utf-8"?>
-<ds:datastoreItem xmlns:ds="http://schemas.openxmlformats.org/officeDocument/2006/customXml" ds:itemID="{7F31099E-B3A0-4EEF-A4E7-688686A5D0FA}">
+<ds:datastoreItem xmlns:ds="http://schemas.openxmlformats.org/officeDocument/2006/customXml" ds:itemID="{AC32D3AC-43F7-4C00-B60F-8634CAFE7437}">
   <ds:schemaRefs>
-    <ds:schemaRef ds:uri="http://schemas.microsoft.com/sharepoint/v3/contenttype/forms"/>
+    <ds:schemaRef ds:uri="http://schemas.microsoft.com/office/2006/metadata/properties"/>
+    <ds:schemaRef ds:uri="http://schemas.microsoft.com/office/infopath/2007/PartnerControls"/>
   </ds:schemaRefs>
 </ds:datastoreItem>
 </file>